--- a/BBDD SQL/Ejercicios.docx
+++ b/BBDD SQL/Ejercicios.docx
@@ -175,6 +175,304 @@
           <w:bCs/>
         </w:rPr>
         <w:t>Lista los nombres y los precios de todos los productos de la tabla producto.</w:t>
+      </w:r>
+    </w:p>
+    <w:p>
+      <w:pPr>
+        <w:rPr>
+          <w:rStyle w:val="cm-punctuation"/>
+          <w:rFonts w:ascii="Courier New" w:hAnsi="Courier New" w:cs="Courier New"/>
+          <w:color w:val="444444"/>
+          <w:sz w:val="20"/>
+          <w:szCs w:val="20"/>
+          <w:shd w:val="clear" w:color="auto" w:fill="E5E5E5"/>
+        </w:rPr>
+      </w:pPr>
+      <w:hyperlink r:id="rId6" w:tgtFrame="mysql_doc" w:history="1">
+        <w:r>
+          <w:rPr>
+            <w:rStyle w:val="Hipervnculo"/>
+            <w:rFonts w:ascii="Courier New" w:hAnsi="Courier New" w:cs="Courier New"/>
+            <w:color w:val="235A81"/>
+            <w:sz w:val="20"/>
+            <w:szCs w:val="20"/>
+            <w:u w:val="none"/>
+          </w:rPr>
+          <w:t>SELECT</w:t>
+        </w:r>
+      </w:hyperlink>
+      <w:r>
+        <w:rPr>
+          <w:rFonts w:ascii="Courier New" w:hAnsi="Courier New" w:cs="Courier New"/>
+          <w:color w:val="444444"/>
+          <w:sz w:val="20"/>
+          <w:szCs w:val="20"/>
+          <w:shd w:val="clear" w:color="auto" w:fill="E5E5E5"/>
+        </w:rPr>
+        <w:t> </w:t>
+      </w:r>
+      <w:proofErr w:type="spellStart"/>
+      <w:proofErr w:type="gramStart"/>
+      <w:r>
+        <w:rPr>
+          <w:rFonts w:ascii="Courier New" w:hAnsi="Courier New" w:cs="Courier New"/>
+          <w:color w:val="444444"/>
+          <w:sz w:val="20"/>
+          <w:szCs w:val="20"/>
+          <w:shd w:val="clear" w:color="auto" w:fill="E5E5E5"/>
+        </w:rPr>
+        <w:t>producto</w:t>
+      </w:r>
+      <w:r>
+        <w:rPr>
+          <w:rStyle w:val="cm-variable-2"/>
+          <w:rFonts w:ascii="Courier New" w:hAnsi="Courier New" w:cs="Courier New"/>
+          <w:color w:val="0055AA"/>
+          <w:sz w:val="20"/>
+          <w:szCs w:val="20"/>
+          <w:shd w:val="clear" w:color="auto" w:fill="E5E5E5"/>
+        </w:rPr>
+        <w:t>.nombre</w:t>
+      </w:r>
+      <w:proofErr w:type="spellEnd"/>
+      <w:proofErr w:type="gramEnd"/>
+      <w:r>
+        <w:rPr>
+          <w:rStyle w:val="cm-punctuation"/>
+          <w:rFonts w:ascii="Courier New" w:hAnsi="Courier New" w:cs="Courier New"/>
+          <w:color w:val="444444"/>
+          <w:sz w:val="20"/>
+          <w:szCs w:val="20"/>
+          <w:shd w:val="clear" w:color="auto" w:fill="E5E5E5"/>
+        </w:rPr>
+        <w:t>,</w:t>
+      </w:r>
+      <w:r>
+        <w:rPr>
+          <w:rFonts w:ascii="Courier New" w:hAnsi="Courier New" w:cs="Courier New"/>
+          <w:color w:val="444444"/>
+          <w:sz w:val="20"/>
+          <w:szCs w:val="20"/>
+          <w:shd w:val="clear" w:color="auto" w:fill="E5E5E5"/>
+        </w:rPr>
+        <w:t> </w:t>
+      </w:r>
+      <w:proofErr w:type="spellStart"/>
+      <w:r>
+        <w:rPr>
+          <w:rFonts w:ascii="Courier New" w:hAnsi="Courier New" w:cs="Courier New"/>
+          <w:color w:val="444444"/>
+          <w:sz w:val="20"/>
+          <w:szCs w:val="20"/>
+          <w:shd w:val="clear" w:color="auto" w:fill="E5E5E5"/>
+        </w:rPr>
+        <w:t>producto</w:t>
+      </w:r>
+      <w:r>
+        <w:rPr>
+          <w:rStyle w:val="cm-variable-2"/>
+          <w:rFonts w:ascii="Courier New" w:hAnsi="Courier New" w:cs="Courier New"/>
+          <w:color w:val="0055AA"/>
+          <w:sz w:val="20"/>
+          <w:szCs w:val="20"/>
+          <w:shd w:val="clear" w:color="auto" w:fill="E5E5E5"/>
+        </w:rPr>
+        <w:t>.precio</w:t>
+      </w:r>
+      <w:proofErr w:type="spellEnd"/>
+      <w:r>
+        <w:rPr>
+          <w:rFonts w:ascii="Courier New" w:hAnsi="Courier New" w:cs="Courier New"/>
+          <w:color w:val="444444"/>
+          <w:sz w:val="20"/>
+          <w:szCs w:val="20"/>
+          <w:shd w:val="clear" w:color="auto" w:fill="E5E5E5"/>
+        </w:rPr>
+        <w:t> </w:t>
+      </w:r>
+      <w:r>
+        <w:rPr>
+          <w:rStyle w:val="cm-keyword"/>
+          <w:rFonts w:ascii="Courier New" w:hAnsi="Courier New" w:cs="Courier New"/>
+          <w:color w:val="770088"/>
+          <w:sz w:val="20"/>
+          <w:szCs w:val="20"/>
+          <w:shd w:val="clear" w:color="auto" w:fill="E5E5E5"/>
+        </w:rPr>
+        <w:t>FROM</w:t>
+      </w:r>
+      <w:r>
+        <w:rPr>
+          <w:rFonts w:ascii="Courier New" w:hAnsi="Courier New" w:cs="Courier New"/>
+          <w:color w:val="444444"/>
+          <w:sz w:val="20"/>
+          <w:szCs w:val="20"/>
+          <w:shd w:val="clear" w:color="auto" w:fill="E5E5E5"/>
+        </w:rPr>
+        <w:t> producto</w:t>
+      </w:r>
+      <w:r>
+        <w:rPr>
+          <w:rStyle w:val="cm-punctuation"/>
+          <w:rFonts w:ascii="Courier New" w:hAnsi="Courier New" w:cs="Courier New"/>
+          <w:color w:val="444444"/>
+          <w:sz w:val="20"/>
+          <w:szCs w:val="20"/>
+          <w:shd w:val="clear" w:color="auto" w:fill="E5E5E5"/>
+        </w:rPr>
+        <w:t>;</w:t>
+      </w:r>
+    </w:p>
+    <w:p>
+      <w:pPr>
+        <w:rPr>
+          <w:rStyle w:val="cm-punctuation"/>
+          <w:rFonts w:ascii="Courier New" w:hAnsi="Courier New" w:cs="Courier New"/>
+          <w:color w:val="444444"/>
+          <w:sz w:val="20"/>
+          <w:szCs w:val="20"/>
+          <w:shd w:val="clear" w:color="auto" w:fill="E5E5E5"/>
+        </w:rPr>
+      </w:pPr>
+    </w:p>
+    <w:p>
+      <w:pPr>
+        <w:pStyle w:val="Prrafodelista"/>
+        <w:numPr>
+          <w:ilvl w:val="0"/>
+          <w:numId w:val="1"/>
+        </w:numPr>
+        <w:rPr>
+          <w:b/>
+          <w:bCs/>
+        </w:rPr>
+      </w:pPr>
+      <w:r>
+        <w:rPr>
+          <w:b/>
+          <w:bCs/>
+        </w:rPr>
+        <w:t>Lista todas las columnas de la tabla producto.</w:t>
+      </w:r>
+    </w:p>
+    <w:p>
+      <w:pPr>
+        <w:rPr>
+          <w:rStyle w:val="cm-punctuation"/>
+          <w:rFonts w:ascii="Courier New" w:hAnsi="Courier New" w:cs="Courier New"/>
+          <w:color w:val="444444"/>
+          <w:sz w:val="20"/>
+          <w:szCs w:val="20"/>
+          <w:shd w:val="clear" w:color="auto" w:fill="E5E5E5"/>
+        </w:rPr>
+      </w:pPr>
+      <w:hyperlink r:id="rId7" w:tgtFrame="mysql_doc" w:history="1">
+        <w:r>
+          <w:rPr>
+            <w:rStyle w:val="Hipervnculo"/>
+            <w:rFonts w:ascii="Courier New" w:hAnsi="Courier New" w:cs="Courier New"/>
+            <w:color w:val="235A81"/>
+            <w:sz w:val="20"/>
+            <w:szCs w:val="20"/>
+            <w:u w:val="none"/>
+          </w:rPr>
+          <w:t>SELECT</w:t>
+        </w:r>
+      </w:hyperlink>
+      <w:r>
+        <w:rPr>
+          <w:rFonts w:ascii="Courier New" w:hAnsi="Courier New" w:cs="Courier New"/>
+          <w:color w:val="444444"/>
+          <w:sz w:val="20"/>
+          <w:szCs w:val="20"/>
+          <w:shd w:val="clear" w:color="auto" w:fill="E5E5E5"/>
+        </w:rPr>
+        <w:t> </w:t>
+      </w:r>
+      <w:r>
+        <w:rPr>
+          <w:rStyle w:val="cm-operator"/>
+          <w:rFonts w:ascii="Courier New" w:hAnsi="Courier New" w:cs="Courier New"/>
+          <w:color w:val="FF00FF"/>
+          <w:sz w:val="20"/>
+          <w:szCs w:val="20"/>
+          <w:shd w:val="clear" w:color="auto" w:fill="E5E5E5"/>
+        </w:rPr>
+        <w:t>*</w:t>
+      </w:r>
+      <w:r>
+        <w:rPr>
+          <w:rFonts w:ascii="Courier New" w:hAnsi="Courier New" w:cs="Courier New"/>
+          <w:color w:val="444444"/>
+          <w:sz w:val="20"/>
+          <w:szCs w:val="20"/>
+          <w:shd w:val="clear" w:color="auto" w:fill="E5E5E5"/>
+        </w:rPr>
+        <w:t> </w:t>
+      </w:r>
+      <w:r>
+        <w:rPr>
+          <w:rStyle w:val="cm-keyword"/>
+          <w:rFonts w:ascii="Courier New" w:hAnsi="Courier New" w:cs="Courier New"/>
+          <w:color w:val="770088"/>
+          <w:sz w:val="20"/>
+          <w:szCs w:val="20"/>
+          <w:shd w:val="clear" w:color="auto" w:fill="E5E5E5"/>
+        </w:rPr>
+        <w:t>FROM</w:t>
+      </w:r>
+      <w:r>
+        <w:rPr>
+          <w:rFonts w:ascii="Courier New" w:hAnsi="Courier New" w:cs="Courier New"/>
+          <w:color w:val="444444"/>
+          <w:sz w:val="20"/>
+          <w:szCs w:val="20"/>
+          <w:shd w:val="clear" w:color="auto" w:fill="E5E5E5"/>
+        </w:rPr>
+        <w:t> producto</w:t>
+      </w:r>
+      <w:r>
+        <w:rPr>
+          <w:rStyle w:val="cm-punctuation"/>
+          <w:rFonts w:ascii="Courier New" w:hAnsi="Courier New" w:cs="Courier New"/>
+          <w:color w:val="444444"/>
+          <w:sz w:val="20"/>
+          <w:szCs w:val="20"/>
+          <w:shd w:val="clear" w:color="auto" w:fill="E5E5E5"/>
+        </w:rPr>
+        <w:t>;</w:t>
+      </w:r>
+    </w:p>
+    <w:p>
+      <w:pPr>
+        <w:rPr>
+          <w:rStyle w:val="cm-punctuation"/>
+          <w:rFonts w:ascii="Courier New" w:hAnsi="Courier New" w:cs="Courier New"/>
+          <w:color w:val="444444"/>
+          <w:sz w:val="20"/>
+          <w:szCs w:val="20"/>
+          <w:shd w:val="clear" w:color="auto" w:fill="E5E5E5"/>
+        </w:rPr>
+      </w:pPr>
+    </w:p>
+    <w:p>
+      <w:pPr>
+        <w:pStyle w:val="Prrafodelista"/>
+        <w:numPr>
+          <w:ilvl w:val="0"/>
+          <w:numId w:val="1"/>
+        </w:numPr>
+        <w:rPr>
+          <w:b/>
+          <w:bCs/>
+        </w:rPr>
+      </w:pPr>
+      <w:r>
+        <w:rPr>
+          <w:b/>
+          <w:bCs/>
+        </w:rPr>
+        <w:t>Lista el nombre de los productos, el precio en euros y el precio en dólares estadounidenses (USD).</w:t>
       </w:r>
     </w:p>
     <w:p/>
@@ -749,6 +1047,11 @@
     <w:basedOn w:val="Fuentedeprrafopredeter"/>
     <w:rsid w:val="00571E22"/>
   </w:style>
+  <w:style w:type="character" w:customStyle="1" w:styleId="cm-operator">
+    <w:name w:val="cm-operator"/>
+    <w:basedOn w:val="Fuentedeprrafopredeter"/>
+    <w:rsid w:val="00EC38A9"/>
+  </w:style>
 </w:styles>
 </file>
 
